--- a/lab2/lab2.docx
+++ b/lab2/lab2.docx
@@ -2320,21 +2320,7 @@
           <w:i/>
           <w:lang w:val="en-US"/>
         </w:rPr>
-        <w:t>“</w:t>
-      </w:r>
-      <w:r>
-        <w:rPr>
-          <w:i/>
-          <w:lang w:val="en-US"/>
-        </w:rPr>
-        <w:t>Form1.Designer</w:t>
-      </w:r>
-      <w:r>
-        <w:rPr>
-          <w:i/>
-          <w:lang w:val="en-US"/>
-        </w:rPr>
-        <w:t>.cs”</w:t>
+        <w:t>“Form1.Designer.cs”</w:t>
       </w:r>
     </w:p>
     <w:p>
@@ -14100,21 +14086,7 @@
           <w:i/>
           <w:lang w:val="en-US"/>
         </w:rPr>
-        <w:t>“</w:t>
-      </w:r>
-      <w:r>
-        <w:rPr>
-          <w:i/>
-          <w:lang w:val="en-US"/>
-        </w:rPr>
-        <w:t>Form1</w:t>
-      </w:r>
-      <w:r>
-        <w:rPr>
-          <w:i/>
-          <w:lang w:val="en-US"/>
-        </w:rPr>
-        <w:t>.cs”</w:t>
+        <w:t>“Form1.cs”</w:t>
       </w:r>
     </w:p>
     <w:p>
@@ -26030,19 +26002,7 @@
         <w:rPr>
           <w:i/>
         </w:rPr>
-        <w:t xml:space="preserve"> після натискання кнопки «</w:t>
-      </w:r>
-      <w:r>
-        <w:rPr>
-          <w:i/>
-        </w:rPr>
-        <w:t>Виконати запит</w:t>
-      </w:r>
-      <w:r>
-        <w:rPr>
-          <w:i/>
-        </w:rPr>
-        <w:t>»</w:t>
+        <w:t xml:space="preserve"> після натискання кнопки «Виконати запит»</w:t>
       </w:r>
       <w:r>
         <w:t>:</w:t>
@@ -26129,49 +26089,7 @@
         <w:rPr>
           <w:i/>
         </w:rPr>
-        <w:t xml:space="preserve"> після натискання</w:t>
-      </w:r>
-      <w:r>
-        <w:rPr>
-          <w:i/>
-        </w:rPr>
-        <w:t xml:space="preserve"> кнопок</w:t>
-      </w:r>
-      <w:r>
-        <w:rPr>
-          <w:i/>
-        </w:rPr>
-        <w:t xml:space="preserve"> «</w:t>
-      </w:r>
-      <w:r>
-        <w:rPr>
-          <w:i/>
-        </w:rPr>
-        <w:t>Створ</w:t>
-      </w:r>
-      <w:r>
-        <w:rPr>
-          <w:i/>
-        </w:rPr>
-        <w:t>ити</w:t>
-      </w:r>
-      <w:r>
-        <w:rPr>
-          <w:i/>
-        </w:rPr>
-        <w:t xml:space="preserve"> індекс</w:t>
-      </w:r>
-      <w:r>
-        <w:rPr>
-          <w:i/>
-        </w:rPr>
-        <w:t>»</w:t>
-      </w:r>
-      <w:r>
-        <w:rPr>
-          <w:i/>
-        </w:rPr>
-        <w:t xml:space="preserve"> та «Виконати запит»</w:t>
+        <w:t xml:space="preserve"> після натискання кнопок «Створити індекс» та «Виконати запит»</w:t>
       </w:r>
       <w:r>
         <w:t>:</w:t>
@@ -26266,34 +26184,22 @@
     </w:p>
     <w:p>
       <w:r>
-        <w:t>Алгоритми, що працюють з Б-деревами, зберігають в оперативній пам'яті лише невелику частину всієї інформації (фіксоване число сектор</w:t>
-      </w:r>
-      <w:r>
-        <w:t>ів).</w:t>
-      </w:r>
-    </w:p>
-    <w:p>
-      <w:r>
-        <w:t xml:space="preserve">Диск розглядається як велика ділянка пам'яті, робота з яким відбувається наступним чином: перед тим як працювати з об'єктом x, виконується спеціальна операція Disk — Read(x) (читання з диска). Після внесення змін в об'єкт x виконується операція Disk </w:t>
-      </w:r>
-      <w:r>
-        <w:t>— Write(x) (запис на диск).</w:t>
-      </w:r>
-    </w:p>
-    <w:p>
-      <w:r>
-        <w:t>Час роботи програми в основному визначається кількістю цих операцій, так що має сенс читати / записувати як можна більше інформації за один раз і зробити так, щоб вузол Б-дерева заповнював повністю один сектор диска. Таким чином, ступінь розгалуження (число дітей вузла)</w:t>
-      </w:r>
-      <w:r>
-        <w:t xml:space="preserve"> визначається розміром сектора.</w:t>
-      </w:r>
-    </w:p>
-    <w:p>
-      <w:r>
-        <w:t>Типова ступінь розгалуження Б-дерев знаходиться між 50 і 2000 в залежності від розміру елемента. Збільшення ступеня розгалуження різко скорочує висоту дерева, і тим самим число звернень до диску, при пошуку. Наприклад, Б-дерево ступеня 1001 і висоти 2 може зберігати понад мільярд ключів. Враховуючи, що корінь можна постійно зберігати в оперативній пам'яті, достатньо двох звернень до дис</w:t>
-      </w:r>
-      <w:r>
-        <w:t>ка при пошуку потрібного ключа.</w:t>
+        <w:t>Алгоритми, що працюють з Б-деревами, зберігають в оперативній пам'яті лише невелику частину всієї інформації (фіксоване число секторів).</w:t>
+      </w:r>
+    </w:p>
+    <w:p>
+      <w:r>
+        <w:t>Диск розглядається як велика ділянка пам'яті, робота з яким відбувається наступним чином: перед тим як працювати з об'єктом x, виконується спеціальна операція Disk — Read(x) (читання з диска). Після внесення змін в об'єкт x виконується операція Disk — Write(x) (запис на диск).</w:t>
+      </w:r>
+    </w:p>
+    <w:p>
+      <w:r>
+        <w:t>Час роботи програми в основному визначається кількістю цих операцій, так що має сенс читати / записувати як можна більше інформації за один раз і зробити так, щоб вузол Б-дерева заповнював повністю один сектор диска. Таким чином, ступінь розгалуження (число дітей вузла) визначається розміром сектора.</w:t>
+      </w:r>
+    </w:p>
+    <w:p>
+      <w:r>
+        <w:t>Типова ступінь розгалуження Б-дерев знаходиться між 50 і 2000 в залежності від розміру елемента. Збільшення ступеня розгалуження різко скорочує висоту дерева, і тим самим число звернень до диску, при пошуку. Наприклад, Б-дерево ступеня 1001 і висоти 2 може зберігати понад мільярд ключів. Враховуючи, що корінь можна постійно зберігати в оперативній пам'яті, достатньо двох звернень до диска при пошуку потрібного ключа.</w:t>
       </w:r>
     </w:p>
     <w:p>
@@ -26322,10 +26228,7 @@
         <w:t>Б-деревом</w:t>
       </w:r>
       <w:r>
-        <w:t xml:space="preserve"> називають кореневе дерево, влаштоване наступним чином. Кожен</w:t>
-      </w:r>
-      <w:r>
-        <w:t xml:space="preserve"> вузол x містить наступні поля:</w:t>
+        <w:t xml:space="preserve"> називають кореневе дерево, влаштоване наступним чином. Кожен вузол x містить наступні поля:</w:t>
       </w:r>
     </w:p>
     <w:p>
@@ -26367,10 +26270,7 @@
     </w:p>
     <w:p>
       <w:r>
-        <w:t>Якщо x — внутрішній вузол, то він містить покажчики c1[x], c2[x] cn(x)+1[x], на</w:t>
-      </w:r>
-      <w:r>
-        <w:t xml:space="preserve"> його дітей в кількості n[x]+1.</w:t>
+        <w:t>Якщо x — внутрішній вузол, то він містить покажчики c1[x], c2[x] cn(x)+1[x], на його дітей в кількості n[x]+1.</w:t>
       </w:r>
     </w:p>
     <w:p>
@@ -26435,10 +26335,7 @@
     </w:p>
     <w:p>
       <w:r>
-        <w:t>Ключі keyi[x] служать границями, що розділяють значенн</w:t>
-      </w:r>
-      <w:r>
-        <w:t>я ключів в піддеревах. Точніше,</w:t>
+        <w:t>Ключі keyi[x] служать границями, що розділяють значення ключів в піддеревах. Точніше,</w:t>
       </w:r>
     </w:p>
     <w:p>
@@ -26486,13 +26383,7 @@
     <w:p>
       <w:r>
         <w:lastRenderedPageBreak/>
-        <w:t xml:space="preserve">Для висоти </w:t>
-      </w:r>
-      <w:r>
-        <w:t xml:space="preserve"> h Б-дерева з </w:t>
-      </w:r>
-      <w:r>
-        <w:t xml:space="preserve"> n елементами даних:</w:t>
+        <w:t>Для висоти  h Б-дерева з  n елементами даних:</w:t>
       </w:r>
     </w:p>
     <w:p>
@@ -26610,10 +26501,7 @@
     </w:p>
     <w:p>
       <w:r>
-        <w:t>Корінь Б-дерева розміщують в оперативній пам'яті, при цьому читання з диска для кореня ніколи не потрібно, а проте всякий раз, коли змінюється корінь, його зберігають на диску. Усі вузли, що передаються як параметри, вже зчитані з диска. Всі процедури обробляють дерево за од</w:t>
-      </w:r>
-      <w:r>
-        <w:t>ин прохід від кореня до листів.</w:t>
+        <w:t>Корінь Б-дерева розміщують в оперативній пам'яті, при цьому читання з диска для кореня ніколи не потрібно, а проте всякий раз, коли змінюється корінь, його зберігають на диску. Усі вузли, що передаються як параметри, вже зчитані з диска. Всі процедури обробляють дерево за один прохід від кореня до листів.</w:t>
       </w:r>
     </w:p>
     <w:p>
@@ -26630,10 +26518,7 @@
     </w:p>
     <w:p>
       <w:r>
-        <w:t>Пошук в Б-дереві схожий на пошук в двійковому дереві пошуку. Різниця в тому, що в кожному вузлі x вибирається один варіант з (n[x]+1), а не з двох. При пошуку проглядаються вузли дерева від кореня до листа. Тому число звернень до диску є O(h)=O(logtn), де h — висота дерева, а n — кількість ключів. Так як n[x]≤2t, то час обчисл</w:t>
-      </w:r>
-      <w:r>
-        <w:t>ень дорівнює O(th)=O(t×logtn) .</w:t>
+        <w:t>Пошук в Б-дереві схожий на пошук в двійковому дереві пошуку. Різниця в тому, що в кожному вузлі x вибирається один варіант з (n[x]+1), а не з двох. При пошуку проглядаються вузли дерева від кореня до листа. Тому число звернень до диску є O(h)=O(logtn), де h — висота дерева, а n — кількість ключів. Так як n[x]≤2t, то час обчислень дорівнює O(th)=O(t×logtn) .</w:t>
       </w:r>
     </w:p>
     <w:p>
@@ -26645,10 +26530,7 @@
         </w:numPr>
       </w:pPr>
       <w:r>
-        <w:t>Створення поро</w:t>
-      </w:r>
-      <w:r>
-        <w:t>жнього Б-дерева</w:t>
+        <w:t>Створення порожнього Б-дерева</w:t>
       </w:r>
     </w:p>
     <w:p>
@@ -26666,26 +26548,17 @@
         </w:numPr>
       </w:pPr>
       <w:r>
-        <w:t>Додавання елем</w:t>
-      </w:r>
-      <w:r>
-        <w:t>ента в Б-дерево</w:t>
-      </w:r>
-    </w:p>
-    <w:p>
-      <w:r>
-        <w:t xml:space="preserve">Додавання елемента в Б-дерево здійснюється з використанням процедури розбиття повного (з 2t-1 ключами) вузла y на два вузли, що мають по t-1 елементів у кожному. При цьому ключ-медіана key t[y] відправляється до батька x вузла y і стає роздільником двох отриманих вузлів. Це можливо, якщо вузол x не вичерпний. Якщо y — корінь, процедура працює аналогічно. В цьому випадку висота </w:t>
-      </w:r>
-      <w:r>
-        <w:t>дерева збільшується на одиницю.</w:t>
-      </w:r>
-    </w:p>
-    <w:p>
-      <w:r>
-        <w:t>Процедура додавання нового елемента проходить один раз від кореня до листа, на це потрібен час O(th)=O(t×logtn) і O(h) звернень до диска, де h — висота дерева. По ходу справи поділяються повні вузли, що зустрічаються на шляху. Зауважимо, що якщо повний вузол має неповного батька, то його можна розділити, тому що в батька є місце для додаткового ключа, тому, піднімаючись вгору, доходимо до неповного листа</w:t>
-      </w:r>
-      <w:r>
-        <w:t>, куди і додаємо новий елемент.</w:t>
+        <w:t>Додавання елемента в Б-дерево</w:t>
+      </w:r>
+    </w:p>
+    <w:p>
+      <w:r>
+        <w:t>Додавання елемента в Б-дерево здійснюється з використанням процедури розбиття повного (з 2t-1 ключами) вузла y на два вузли, що мають по t-1 елементів у кожному. При цьому ключ-медіана key t[y] відправляється до батька x вузла y і стає роздільником двох отриманих вузлів. Це можливо, якщо вузол x не вичерпний. Якщо y — корінь, процедура працює аналогічно. В цьому випадку висота дерева збільшується на одиницю.</w:t>
+      </w:r>
+    </w:p>
+    <w:p>
+      <w:r>
+        <w:t>Процедура додавання нового елемента проходить один раз від кореня до листа, на це потрібен час O(th)=O(t×logtn) і O(h) звернень до диска, де h — висота дерева. По ходу справи поділяються повні вузли, що зустрічаються на шляху. Зауважимо, що якщо повний вузол має неповного батька, то його можна розділити, тому що в батька є місце для додаткового ключа, тому, піднімаючись вгору, доходимо до неповного листа, куди і додаємо новий елемент.</w:t>
       </w:r>
     </w:p>
     <w:p>
@@ -26697,10 +26570,7 @@
         </w:numPr>
       </w:pPr>
       <w:r>
-        <w:t>Видалення е</w:t>
-      </w:r>
-      <w:r>
-        <w:t>лемента</w:t>
+        <w:t>Видалення елемента</w:t>
       </w:r>
     </w:p>
     <w:p>
@@ -26711,42 +26581,27 @@
     <w:p>
       <w:r>
         <w:lastRenderedPageBreak/>
-        <w:t>Отже, нехай процедура B_TREE_DELETE повинна видалити ключ k з піддереві, коренем якого є вузол x. Ця процедура розроблена таким чином, що при її рекурсивному виклику для вузла х гарантована наявність в цьому вузлі принаймні t ключів. Ця умова вимагає наявності у вузлі більшої кількості ключів, ніж мінімальна в звичайному В-дереві, так що іноді ключ може бути переміщений в дочірній вузол перед тим, як рекурсія звернеться до цього дочірньому вузлу. Таке посилення властивості В-дерева (наявність «запасного» ключа) дає нам можливість виконати видалення ключа за один спадний прохід по дереву (з єдиним винятком, який буде пояснено пізніше). Слід також врахувати, що якщо корінь дерева х стає внутрішнім вузлом, що не містить жодного ключа (така ситуація може виникнути в розглянутих нижче випадках 2в і 36), то вузол х віддаляється, а його єдиний дочірній вузол С1[х] стає новим коренем дерева (при цьому зменшується висота В-дерева і зберігається його властивість, що вимагає, щоб кореневий вузол непорожнього дерева міст</w:t>
-      </w:r>
-      <w:r>
-        <w:t>ив як мінімум один ключ).</w:t>
-      </w:r>
-    </w:p>
-    <w:p>
-      <w:r>
-        <w:t>Замість того щоб представити вам повний псевдокод процедури видалення вузла з В-дерева, ми просто накидаємо</w:t>
-      </w:r>
-      <w:r>
-        <w:t xml:space="preserve"> послідовність виконуваних дій.</w:t>
-      </w:r>
-    </w:p>
-    <w:p>
-      <w:r>
-        <w:t xml:space="preserve">1. Якщо вузол k знаходиться у вузлі x </w:t>
-      </w:r>
-      <w:r>
-        <w:t>і x є листом — видаляємо k з х.</w:t>
-      </w:r>
-    </w:p>
-    <w:p>
-      <w:r>
-        <w:t xml:space="preserve">2. Якщо вузол k знаходиться у вузлі х і х є внутрішнім </w:t>
-      </w:r>
-      <w:r>
-        <w:t>вузлом, виконуємо наступні дії:</w:t>
-      </w:r>
-    </w:p>
-    <w:p>
-      <w:r>
-        <w:t>а) Якщо дочірній по відношенню до х вузол у, попередній ключу k у вузлі x, містить не менше t ключів, то знаходимо до k' попередника k в піддереві, коренем якого є у. Рекурсивно видаляємо k' і замінюємо k в х ключем k'. (Пошук ключа k' і видалення його можна виконати в пр</w:t>
-      </w:r>
-      <w:r>
-        <w:t>оцесі одного спадного проходу.)</w:t>
+        <w:t>Отже, нехай процедура B_TREE_DELETE повинна видалити ключ k з піддереві, коренем якого є вузол x. Ця процедура розроблена таким чином, що при її рекурсивному виклику для вузла х гарантована наявність в цьому вузлі принаймні t ключів. Ця умова вимагає наявності у вузлі більшої кількості ключів, ніж мінімальна в звичайному В-дереві, так що іноді ключ може бути переміщений в дочірній вузол перед тим, як рекурсія звернеться до цього дочірньому вузлу. Таке посилення властивості В-дерева (наявність «запасного» ключа) дає нам можливість виконати видалення ключа за один спадний прохід по дереву (з єдиним винятком, який буде пояснено пізніше). Слід також врахувати, що якщо корінь дерева х стає внутрішнім вузлом, що не містить жодного ключа (така ситуація може виникнути в розглянутих нижче випадках 2в і 36), то вузол х віддаляється, а його єдиний дочірній вузол С1[х] стає новим коренем дерева (при цьому зменшується висота В-дерева і зберігається його властивість, що вимагає, щоб кореневий вузол непорожнього дерева містив як мінімум один ключ).</w:t>
+      </w:r>
+    </w:p>
+    <w:p>
+      <w:r>
+        <w:t>Замість того щоб представити вам повний псевдокод процедури видалення вузла з В-дерева, ми просто накидаємо послідовність виконуваних дій.</w:t>
+      </w:r>
+    </w:p>
+    <w:p>
+      <w:r>
+        <w:t>1. Якщо вузол k знаходиться у вузлі x і x є листом — видаляємо k з х.</w:t>
+      </w:r>
+    </w:p>
+    <w:p>
+      <w:r>
+        <w:t>2. Якщо вузол k знаходиться у вузлі х і х є внутрішнім вузлом, виконуємо наступні дії:</w:t>
+      </w:r>
+    </w:p>
+    <w:p>
+      <w:r>
+        <w:t>а) Якщо дочірній по відношенню до х вузол у, попередній ключу k у вузлі x, містить не менше t ключів, то знаходимо до k' попередника k в піддереві, коренем якого є у. Рекурсивно видаляємо k' і замінюємо k в х ключем k'. (Пошук ключа k' і видалення його можна виконати в процесі одного спадного проходу.)</w:t>
       </w:r>
     </w:p>
     <w:p>
@@ -26755,34 +26610,22 @@
       </w:r>
       <w:r>
         <w:lastRenderedPageBreak/>
-        <w:t>k' і замінюємо k в х ключем k'. (Пошук ключа k' і видалення його можна виконати в пр</w:t>
-      </w:r>
-      <w:r>
-        <w:t>оцесі одного спадного проходу.)</w:t>
-      </w:r>
-    </w:p>
-    <w:p>
-      <w:r>
-        <w:t xml:space="preserve">в) У противному випадку, якщо і y, і z містять по t — 1 ключів, вносимо k і всі ключі z в у (при цьому з х видаляється k і покажчик на z, а вузол у після цього містить 2t — 1 ключів), а потім звільняємо </w:t>
-      </w:r>
-      <w:r>
-        <w:t>z і рекурсивно видаляємо k з у.</w:t>
-      </w:r>
-    </w:p>
-    <w:p>
-      <w:r>
-        <w:t>3. Якщо ключ k відсутній у внутрішньому вузлі х, знаходимо корінь cі[х] піддерева, яке повинно містити k (якщо такий ключ є в даному В-дереві). Якщо cі[х] містить тільки t — 1 ключів, виконуємо крок 3а або 3б для того, щоб гарантувати, що далі ми переходимо в вузол, що містить як мінімум t ключів. Потім ми рекурсивно видаляємо</w:t>
-      </w:r>
-      <w:r>
-        <w:t xml:space="preserve"> k з піддерева з коренем cі[х].</w:t>
-      </w:r>
-    </w:p>
-    <w:p>
-      <w:r>
-        <w:t>а) Якщо cі[х] містить тільки t — 1 ключів, але при цьому один з її безпосередніх сусідів (під яким ми розуміємо дочірній по відношенню до х вузол, відокремлений від розглянутого рівно одним ключем-роздільником) містить як мінімум t ключів, передамо в cі[х] ключ-роздільник між даними вузлом і його безпосереднім сусідом з x, на його місце помістимо крайній ключ із сусіднього вузла і перенесемо відповідний покажч</w:t>
-      </w:r>
-      <w:r>
-        <w:t>ик із сусіднього вузла в cі[х].</w:t>
+        <w:t>k' і замінюємо k в х ключем k'. (Пошук ключа k' і видалення його можна виконати в процесі одного спадного проходу.)</w:t>
+      </w:r>
+    </w:p>
+    <w:p>
+      <w:r>
+        <w:t>в) У противному випадку, якщо і y, і z містять по t — 1 ключів, вносимо k і всі ключі z в у (при цьому з х видаляється k і покажчик на z, а вузол у після цього містить 2t — 1 ключів), а потім звільняємо z і рекурсивно видаляємо k з у.</w:t>
+      </w:r>
+    </w:p>
+    <w:p>
+      <w:r>
+        <w:t>3. Якщо ключ k відсутній у внутрішньому вузлі х, знаходимо корінь cі[х] піддерева, яке повинно містити k (якщо такий ключ є в даному В-дереві). Якщо cі[х] містить тільки t — 1 ключів, виконуємо крок 3а або 3б для того, щоб гарантувати, що далі ми переходимо в вузол, що містить як мінімум t ключів. Потім ми рекурсивно видаляємо k з піддерева з коренем cі[х].</w:t>
+      </w:r>
+    </w:p>
+    <w:p>
+      <w:r>
+        <w:t>а) Якщо cі[х] містить тільки t — 1 ключів, але при цьому один з її безпосередніх сусідів (під яким ми розуміємо дочірній по відношенню до х вузол, відокремлений від розглянутого рівно одним ключем-роздільником) містить як мінімум t ключів, передамо в cі[х] ключ-роздільник між даними вузлом і його безпосереднім сусідом з x, на його місце помістимо крайній ключ із сусіднього вузла і перенесемо відповідний покажчик із сусіднього вузла в cі[х].</w:t>
       </w:r>
     </w:p>
     <w:p>
@@ -26804,7 +26647,15 @@
     </w:p>
     <w:p>
       <w:r>
-        <w:t>Обрана мною СУБД для всіх операцій пошуку, порівняння, при виконанні операції WHERE, BETWEEN використовую некластерний індекс який базується на B-деревах (за умови що по даному полю побудований індекс).</w:t>
+        <w:t>Обрана мною СУБД для всіх операцій пошуку, порівняння, при ви</w:t>
+      </w:r>
+      <w:r>
+        <w:t xml:space="preserve">конанні операції WHERE </w:t>
+      </w:r>
+      <w:bookmarkStart w:id="3" w:name="_GoBack"/>
+      <w:bookmarkEnd w:id="3"/>
+      <w:r>
+        <w:t>використовую некластерний індекс який базується на B-деревах (за умови що по даному полю побудований індекс).</w:t>
       </w:r>
     </w:p>
     <w:p/>
@@ -26818,7 +26669,7 @@
         <w:jc w:val="center"/>
         <w:outlineLvl w:val="0"/>
       </w:pPr>
-      <w:bookmarkStart w:id="3" w:name="_Toc496644757"/>
+      <w:bookmarkStart w:id="4" w:name="_Toc496644757"/>
       <w:r>
         <w:rPr>
           <w:b/>
@@ -26826,7 +26677,7 @@
         <w:lastRenderedPageBreak/>
         <w:t>ВИСНОВОК</w:t>
       </w:r>
-      <w:bookmarkEnd w:id="3"/>
+      <w:bookmarkEnd w:id="4"/>
     </w:p>
     <w:p>
       <w:pPr>
@@ -26845,8 +26696,6 @@
       <w:r>
         <w:t xml:space="preserve"> запитів за допомогою некластерного індексу.</w:t>
       </w:r>
-      <w:bookmarkStart w:id="4" w:name="_GoBack"/>
-      <w:bookmarkEnd w:id="4"/>
     </w:p>
     <w:sectPr>
       <w:pgSz w:w="11906" w:h="16838"/>
@@ -31242,7 +31091,7 @@
 </file>
 
 <file path=customXml/itemProps1.xml><?xml version="1.0" encoding="utf-8"?>
-<ds:datastoreItem xmlns:ds="http://schemas.openxmlformats.org/officeDocument/2006/customXml" ds:itemID="{B43D7CD5-D011-4965-B8F9-A306CA1AEC49}">
+<ds:datastoreItem xmlns:ds="http://schemas.openxmlformats.org/officeDocument/2006/customXml" ds:itemID="{2EFBC58E-C24E-432E-945C-C7E80FF961DB}">
   <ds:schemaRefs>
     <ds:schemaRef ds:uri="http://schemas.openxmlformats.org/officeDocument/2006/bibliography"/>
   </ds:schemaRefs>
